--- a/Rendu/BACKEND API.docx
+++ b/Rendu/BACKEND API.docx
@@ -145,7 +145,7 @@
         <w:rPr>
           <w:rtl w:val="0"/>
         </w:rPr>
-        <w:t xml:space="preserve"> au cours des dernières 12 heures.</w:t>
+        <w:t xml:space="preserve"> au cours des 2 dernières heures.</w:t>
       </w:r>
     </w:p>
     <w:p>
